--- a/Meeting notes/Meeting Notes 05-04-2022.docx
+++ b/Meeting notes/Meeting Notes 05-04-2022.docx
@@ -231,6 +231,757 @@
       </w:r>
       <w:r>
         <w:t>.</w:t>
+      </w:r>
+    </w:p>
+    <w:p>
+      <w:pPr>
+        <w:pStyle w:val="ListParagraph"/>
+        <w:numPr>
+          <w:ilvl w:val="0"/>
+          <w:numId w:val="2"/>
+        </w:numPr>
+      </w:pPr>
+      <w:proofErr w:type="spellStart"/>
+      <w:r>
+        <w:t>Validations.h</w:t>
+      </w:r>
+      <w:proofErr w:type="spellEnd"/>
+      <w:r>
+        <w:t xml:space="preserve"> line 616. Checks whether a received validation is stale or current. Stale validations are validations that are signed more than 3 minutes prior to the ledger under consideration’s close time or more that 5 minutes after the ledger under consideration’s close time or </w:t>
+      </w:r>
+      <w:r>
+        <w:t>seen more than 3 minutes after the ledger under consideration’s close time.</w:t>
+      </w:r>
+    </w:p>
+    <w:p>
+      <w:pPr>
+        <w:pStyle w:val="ListParagraph"/>
+        <w:numPr>
+          <w:ilvl w:val="1"/>
+          <w:numId w:val="2"/>
+        </w:numPr>
+      </w:pPr>
+      <w:r>
+        <w:t>Could remove one condition and see how it affects the network</w:t>
+      </w:r>
+    </w:p>
+    <w:p>
+      <w:pPr>
+        <w:pStyle w:val="ListParagraph"/>
+        <w:numPr>
+          <w:ilvl w:val="0"/>
+          <w:numId w:val="2"/>
+        </w:numPr>
+      </w:pPr>
+      <w:r>
+        <w:t xml:space="preserve">PeerImp.cpp line 1640. </w:t>
+      </w:r>
+      <w:proofErr w:type="spellStart"/>
+      <w:r>
+        <w:t>onProposeSet</w:t>
+      </w:r>
+      <w:proofErr w:type="spellEnd"/>
+      <w:r>
+        <w:t xml:space="preserve"> -&gt; checkPropose:2638 -&gt; </w:t>
+      </w:r>
+      <w:proofErr w:type="gramStart"/>
+      <w:r>
+        <w:t>NetworkOPs.cpp::</w:t>
+      </w:r>
+      <w:proofErr w:type="gramEnd"/>
+      <w:r>
+        <w:t>processTrustedProposal</w:t>
+      </w:r>
+      <w:r>
+        <w:t xml:space="preserve">:1817 -&gt; RCLConsensus.cpp::peerProposal:935 -&gt; </w:t>
+      </w:r>
+      <w:proofErr w:type="spellStart"/>
+      <w:r>
+        <w:t>Consensus.h</w:t>
+      </w:r>
+      <w:proofErr w:type="spellEnd"/>
+      <w:r>
+        <w:t>::peerProposal:698</w:t>
+      </w:r>
+      <w:r>
+        <w:br/>
+        <w:t xml:space="preserve">Stores the </w:t>
+      </w:r>
+      <w:proofErr w:type="spellStart"/>
+      <w:r>
+        <w:t>PeerPosition</w:t>
+      </w:r>
+      <w:proofErr w:type="spellEnd"/>
+      <w:r>
+        <w:t xml:space="preserve"> in </w:t>
+      </w:r>
+      <w:proofErr w:type="spellStart"/>
+      <w:r>
+        <w:t>recentPeerPosition</w:t>
+      </w:r>
+      <w:r>
+        <w:t>s</w:t>
+      </w:r>
+      <w:proofErr w:type="spellEnd"/>
+      <w:r>
+        <w:t>. Keeps at most 10</w:t>
+      </w:r>
+      <w:r>
+        <w:t xml:space="preserve"> proposals per peer </w:t>
+      </w:r>
+      <w:r>
+        <w:rPr>
+          <w:b/>
+          <w:bCs/>
+        </w:rPr>
+        <w:t xml:space="preserve">What if less are stored? </w:t>
+      </w:r>
+      <w:r>
+        <w:t xml:space="preserve">Proposals are ‘played back’ on the start of a round. Goes through all proposals in </w:t>
+      </w:r>
+      <w:proofErr w:type="spellStart"/>
+      <w:r>
+        <w:t>recentPeerPositions</w:t>
+      </w:r>
+      <w:proofErr w:type="spellEnd"/>
+      <w:r>
+        <w:t>.</w:t>
+      </w:r>
+      <w:r>
+        <w:br/>
+        <w:t xml:space="preserve">-&gt; </w:t>
+      </w:r>
+      <w:proofErr w:type="spellStart"/>
+      <w:proofErr w:type="gramStart"/>
+      <w:r>
+        <w:t>Consensus.h</w:t>
+      </w:r>
+      <w:proofErr w:type="spellEnd"/>
+      <w:r>
+        <w:t>::</w:t>
+      </w:r>
+      <w:proofErr w:type="gramEnd"/>
+      <w:r>
+        <w:t>peerProposalInternal:718</w:t>
+      </w:r>
+      <w:r>
+        <w:br/>
+        <w:t>Return value determines whether to relay the proposal.</w:t>
+      </w:r>
+      <w:r>
+        <w:t xml:space="preserve"> Replaces (or adds) proposal to </w:t>
+      </w:r>
+      <w:proofErr w:type="spellStart"/>
+      <w:r>
+        <w:t>currPeerPositions</w:t>
+      </w:r>
+      <w:proofErr w:type="spellEnd"/>
+      <w:r>
+        <w:t xml:space="preserve">. If proposal is </w:t>
+      </w:r>
+      <w:proofErr w:type="spellStart"/>
+      <w:r>
+        <w:t>bowOut</w:t>
+      </w:r>
+      <w:proofErr w:type="spellEnd"/>
+      <w:r>
+        <w:t xml:space="preserve"> remove peer’s votes from disputes and proposal from </w:t>
+      </w:r>
+      <w:proofErr w:type="spellStart"/>
+      <w:r>
+        <w:t>currPeerPositions</w:t>
+      </w:r>
+      <w:proofErr w:type="spellEnd"/>
+      <w:r>
+        <w:t xml:space="preserve"> and add peer to </w:t>
+      </w:r>
+      <w:proofErr w:type="spellStart"/>
+      <w:r>
+        <w:t>deadNodes</w:t>
+      </w:r>
+      <w:proofErr w:type="spellEnd"/>
+      <w:r>
+        <w:t>.</w:t>
+      </w:r>
+      <w:r>
+        <w:t xml:space="preserve"> </w:t>
+      </w:r>
+      <w:r>
+        <w:rPr>
+          <w:b/>
+          <w:bCs/>
+        </w:rPr>
+        <w:t xml:space="preserve">What if we no longer properly remove bowed </w:t>
+      </w:r>
+      <w:r>
+        <w:rPr>
+          <w:b/>
+          <w:bCs/>
+        </w:rPr>
+        <w:lastRenderedPageBreak/>
+        <w:t>out peers’ votes?</w:t>
+      </w:r>
+      <w:r>
+        <w:t xml:space="preserve"> If this proposal is </w:t>
+      </w:r>
+      <w:proofErr w:type="gramStart"/>
+      <w:r>
+        <w:t>initial</w:t>
+      </w:r>
+      <w:proofErr w:type="gramEnd"/>
+      <w:r>
+        <w:t xml:space="preserve"> it records </w:t>
+      </w:r>
+      <w:proofErr w:type="spellStart"/>
+      <w:r>
+        <w:t>closeTime</w:t>
+      </w:r>
+      <w:proofErr w:type="spellEnd"/>
+      <w:r>
+        <w:t xml:space="preserve"> vote. </w:t>
+      </w:r>
+      <w:r>
+        <w:rPr>
+          <w:b/>
+          <w:bCs/>
+        </w:rPr>
+        <w:t xml:space="preserve">What if we change the </w:t>
+      </w:r>
+      <w:proofErr w:type="spellStart"/>
+      <w:r>
+        <w:rPr>
+          <w:b/>
+          <w:bCs/>
+        </w:rPr>
+        <w:t>closeTime</w:t>
+      </w:r>
+      <w:proofErr w:type="spellEnd"/>
+      <w:r>
+        <w:rPr>
+          <w:b/>
+          <w:bCs/>
+        </w:rPr>
+        <w:t xml:space="preserve"> vote also if a particular </w:t>
+      </w:r>
+      <w:proofErr w:type="spellStart"/>
+      <w:r>
+        <w:rPr>
+          <w:b/>
+          <w:bCs/>
+        </w:rPr>
+        <w:t>proposeSeq</w:t>
+      </w:r>
+      <w:proofErr w:type="spellEnd"/>
+      <w:r>
+        <w:rPr>
+          <w:b/>
+          <w:bCs/>
+        </w:rPr>
+        <w:t xml:space="preserve"> is exceeded?</w:t>
+      </w:r>
+      <w:r>
+        <w:t xml:space="preserve"> Tries to find the proposed </w:t>
+      </w:r>
+      <w:proofErr w:type="spellStart"/>
+      <w:r>
+        <w:t>txSet</w:t>
+      </w:r>
+      <w:proofErr w:type="spellEnd"/>
+      <w:r>
+        <w:t xml:space="preserve">. If </w:t>
+      </w:r>
+      <w:proofErr w:type="gramStart"/>
+      <w:r>
+        <w:t>not</w:t>
+      </w:r>
+      <w:proofErr w:type="gramEnd"/>
+      <w:r>
+        <w:t xml:space="preserve"> available it will call </w:t>
+      </w:r>
+      <w:proofErr w:type="spellStart"/>
+      <w:r>
+        <w:t>gotTxSet</w:t>
+      </w:r>
+      <w:proofErr w:type="spellEnd"/>
+      <w:r>
+        <w:t xml:space="preserve"> when it gets it. If available </w:t>
+      </w:r>
+      <w:proofErr w:type="spellStart"/>
+      <w:r>
+        <w:t>updateDisputes</w:t>
+      </w:r>
+      <w:proofErr w:type="spellEnd"/>
+      <w:r>
+        <w:br/>
+        <w:t xml:space="preserve">-&gt; </w:t>
+      </w:r>
+      <w:proofErr w:type="spellStart"/>
+      <w:proofErr w:type="gramStart"/>
+      <w:r>
+        <w:t>Consensus.h</w:t>
+      </w:r>
+      <w:proofErr w:type="spellEnd"/>
+      <w:r>
+        <w:t>::</w:t>
+      </w:r>
+      <w:proofErr w:type="gramEnd"/>
+      <w:r>
+        <w:t xml:space="preserve">updateDisputes:1674 -&gt; </w:t>
+      </w:r>
+      <w:r>
+        <w:t>Goes through all disputed transactions and updates the votes for the peer based on the presence of a transaction in the set.</w:t>
+      </w:r>
+      <w:r>
+        <w:br/>
+        <w:t xml:space="preserve">-&gt; </w:t>
+      </w:r>
+      <w:proofErr w:type="spellStart"/>
+      <w:r>
+        <w:t>DisputedTx.h</w:t>
+      </w:r>
+      <w:proofErr w:type="spellEnd"/>
+      <w:r>
+        <w:t xml:space="preserve">::setVote:146 -&gt; </w:t>
+      </w:r>
+      <w:r>
+        <w:rPr>
+          <w:b/>
+          <w:bCs/>
+        </w:rPr>
+        <w:t>What if we no longer track old votes correctly?</w:t>
+      </w:r>
+      <w:r>
+        <w:rPr>
+          <w:b/>
+          <w:bCs/>
+        </w:rPr>
+        <w:t xml:space="preserve"> If node changes to yes, it normally removes one nay and adds one yay. How can we change this </w:t>
+      </w:r>
+      <w:proofErr w:type="gramStart"/>
+      <w:r>
+        <w:rPr>
+          <w:b/>
+          <w:bCs/>
+        </w:rPr>
+        <w:t xml:space="preserve">to  </w:t>
+      </w:r>
+      <w:r>
+        <w:t>Updates</w:t>
+      </w:r>
+      <w:proofErr w:type="gramEnd"/>
+      <w:r>
+        <w:t xml:space="preserve"> the number of </w:t>
+      </w:r>
+      <w:proofErr w:type="spellStart"/>
+      <w:r>
+        <w:t>yays</w:t>
+      </w:r>
+      <w:proofErr w:type="spellEnd"/>
+      <w:r>
+        <w:t xml:space="preserve"> and nays on a disputed transaction based on the peer’s vote.</w:t>
+      </w:r>
+    </w:p>
+    <w:p>
+      <w:pPr>
+        <w:pStyle w:val="ListParagraph"/>
+        <w:numPr>
+          <w:ilvl w:val="0"/>
+          <w:numId w:val="2"/>
+        </w:numPr>
+      </w:pPr>
+      <w:proofErr w:type="spellStart"/>
+      <w:proofErr w:type="gramStart"/>
+      <w:r>
+        <w:t>Consensus.h</w:t>
+      </w:r>
+      <w:proofErr w:type="spellEnd"/>
+      <w:r>
+        <w:t>::</w:t>
+      </w:r>
+      <w:proofErr w:type="gramEnd"/>
+      <w:r>
+        <w:t>GotTxSet</w:t>
+      </w:r>
+      <w:r>
+        <w:t>:837</w:t>
+      </w:r>
+      <w:r>
+        <w:t xml:space="preserve"> is not checked or feed so could be used to clog the network</w:t>
+      </w:r>
+      <w:r>
+        <w:t xml:space="preserve">. When it receives a transaction set it checks whether it already has it and if a peer is still proposing it, before updating disputes. </w:t>
+      </w:r>
+      <w:r>
+        <w:rPr>
+          <w:b/>
+          <w:bCs/>
+        </w:rPr>
+        <w:t>What if the already has it check is removed?</w:t>
+      </w:r>
+      <w:r>
+        <w:rPr>
+          <w:b/>
+          <w:bCs/>
+        </w:rPr>
+        <w:t xml:space="preserve"> It updates disputes for peers that that have this </w:t>
+      </w:r>
+      <w:proofErr w:type="spellStart"/>
+      <w:r>
+        <w:rPr>
+          <w:b/>
+          <w:bCs/>
+        </w:rPr>
+        <w:t>txSet</w:t>
+      </w:r>
+      <w:proofErr w:type="spellEnd"/>
+      <w:r>
+        <w:rPr>
+          <w:b/>
+          <w:bCs/>
+        </w:rPr>
+        <w:t xml:space="preserve"> in the </w:t>
+      </w:r>
+      <w:proofErr w:type="spellStart"/>
+      <w:r>
+        <w:rPr>
+          <w:b/>
+          <w:bCs/>
+        </w:rPr>
+        <w:t>currPeerPositions</w:t>
+      </w:r>
+      <w:proofErr w:type="spellEnd"/>
+      <w:r>
+        <w:rPr>
+          <w:b/>
+          <w:bCs/>
+        </w:rPr>
+        <w:t xml:space="preserve">. For this to have an effect, there must be </w:t>
+      </w:r>
+      <w:proofErr w:type="spellStart"/>
+      <w:r>
+        <w:rPr>
+          <w:b/>
+          <w:bCs/>
+        </w:rPr>
+        <w:t>txSet</w:t>
+      </w:r>
+      <w:proofErr w:type="spellEnd"/>
+      <w:r>
+        <w:rPr>
+          <w:b/>
+          <w:bCs/>
+        </w:rPr>
+        <w:t xml:space="preserve"> in </w:t>
+      </w:r>
+      <w:proofErr w:type="spellStart"/>
+      <w:r>
+        <w:rPr>
+          <w:b/>
+          <w:bCs/>
+        </w:rPr>
+        <w:t>currPeerPositions</w:t>
+      </w:r>
+      <w:proofErr w:type="spellEnd"/>
+      <w:r>
+        <w:rPr>
+          <w:b/>
+          <w:bCs/>
+        </w:rPr>
+        <w:t>.</w:t>
+      </w:r>
+      <w:r>
+        <w:rPr>
+          <w:b/>
+          <w:bCs/>
+        </w:rPr>
+        <w:t xml:space="preserve"> We would like this to be an earlier peer proposal. Remove check for higher </w:t>
+      </w:r>
+      <w:proofErr w:type="spellStart"/>
+      <w:r>
+        <w:rPr>
+          <w:b/>
+          <w:bCs/>
+        </w:rPr>
+        <w:t>proposeSeq</w:t>
+      </w:r>
+      <w:proofErr w:type="spellEnd"/>
+      <w:r>
+        <w:rPr>
+          <w:b/>
+          <w:bCs/>
+        </w:rPr>
+        <w:t xml:space="preserve">. </w:t>
+      </w:r>
+      <w:proofErr w:type="spellStart"/>
+      <w:r>
+        <w:rPr>
+          <w:b/>
+          <w:bCs/>
+        </w:rPr>
+        <w:t>gotTxSet</w:t>
+      </w:r>
+      <w:proofErr w:type="spellEnd"/>
+      <w:r>
+        <w:rPr>
+          <w:b/>
+          <w:bCs/>
+        </w:rPr>
+        <w:t xml:space="preserve"> gets called from </w:t>
+      </w:r>
+      <w:proofErr w:type="spellStart"/>
+      <w:r>
+        <w:rPr>
+          <w:b/>
+          <w:bCs/>
+        </w:rPr>
+        <w:t>peerProposalInternal</w:t>
+      </w:r>
+      <w:proofErr w:type="spellEnd"/>
+      <w:r>
+        <w:rPr>
+          <w:b/>
+          <w:bCs/>
+        </w:rPr>
+        <w:t xml:space="preserve"> if this </w:t>
+      </w:r>
+      <w:proofErr w:type="spellStart"/>
+      <w:r>
+        <w:rPr>
+          <w:b/>
+          <w:bCs/>
+        </w:rPr>
+        <w:t>txSet</w:t>
+      </w:r>
+      <w:proofErr w:type="spellEnd"/>
+      <w:r>
+        <w:rPr>
+          <w:b/>
+          <w:bCs/>
+        </w:rPr>
+        <w:t xml:space="preserve"> was not proposed before, but it is known? </w:t>
+      </w:r>
+      <w:proofErr w:type="spellStart"/>
+      <w:r>
+        <w:rPr>
+          <w:b/>
+          <w:bCs/>
+        </w:rPr>
+        <w:t>gotTxSet</w:t>
+      </w:r>
+      <w:proofErr w:type="spellEnd"/>
+      <w:r>
+        <w:rPr>
+          <w:b/>
+          <w:bCs/>
+        </w:rPr>
+        <w:t xml:space="preserve"> gets called from receiving the </w:t>
+      </w:r>
+      <w:proofErr w:type="spellStart"/>
+      <w:r>
+        <w:rPr>
+          <w:b/>
+          <w:bCs/>
+        </w:rPr>
+        <w:t>txSet</w:t>
+      </w:r>
+      <w:proofErr w:type="spellEnd"/>
+      <w:r>
+        <w:rPr>
+          <w:b/>
+          <w:bCs/>
+        </w:rPr>
+        <w:t xml:space="preserve"> from a peer if it was not seen before and not available. </w:t>
+      </w:r>
+      <w:r>
+        <w:rPr>
+          <w:b/>
+          <w:bCs/>
+        </w:rPr>
+        <w:t>One</w:t>
+      </w:r>
+      <w:r>
+        <w:rPr>
+          <w:b/>
+          <w:bCs/>
+        </w:rPr>
+        <w:t xml:space="preserve"> goal is to get enough peers to bow out in one round. Will this stop consensus from progressing?</w:t>
+      </w:r>
+      <w:r>
+        <w:rPr>
+          <w:b/>
+          <w:bCs/>
+        </w:rPr>
+        <w:t xml:space="preserve"> Not necessarily, 0 participants will result in </w:t>
+      </w:r>
+      <w:proofErr w:type="spellStart"/>
+      <w:proofErr w:type="gramStart"/>
+      <w:r>
+        <w:rPr>
+          <w:b/>
+          <w:bCs/>
+        </w:rPr>
+        <w:t>ConsensusState</w:t>
+      </w:r>
+      <w:proofErr w:type="spellEnd"/>
+      <w:r>
+        <w:rPr>
+          <w:b/>
+          <w:bCs/>
+        </w:rPr>
+        <w:t>::</w:t>
+      </w:r>
+      <w:proofErr w:type="gramEnd"/>
+      <w:r>
+        <w:rPr>
+          <w:b/>
+          <w:bCs/>
+        </w:rPr>
+        <w:t>Yes. Otherwise, 80% or more of the current proposers need to agree with the peer. It counts the current proposers as the peers in ‘</w:t>
+      </w:r>
+      <w:proofErr w:type="spellStart"/>
+      <w:r>
+        <w:rPr>
+          <w:b/>
+          <w:bCs/>
+        </w:rPr>
+        <w:t>currPeerPositions</w:t>
+      </w:r>
+      <w:proofErr w:type="spellEnd"/>
+      <w:r>
+        <w:rPr>
+          <w:b/>
+          <w:bCs/>
+        </w:rPr>
+        <w:t xml:space="preserve">’. </w:t>
+      </w:r>
+      <w:proofErr w:type="spellStart"/>
+      <w:r>
+        <w:rPr>
+          <w:b/>
+          <w:bCs/>
+        </w:rPr>
+        <w:t>bowOut</w:t>
+      </w:r>
+      <w:proofErr w:type="spellEnd"/>
+      <w:r>
+        <w:rPr>
+          <w:b/>
+          <w:bCs/>
+        </w:rPr>
+        <w:t xml:space="preserve"> results in removal from </w:t>
+      </w:r>
+      <w:proofErr w:type="spellStart"/>
+      <w:r>
+        <w:rPr>
+          <w:b/>
+          <w:bCs/>
+        </w:rPr>
+        <w:t>currPeerPositions</w:t>
+      </w:r>
+      <w:proofErr w:type="spellEnd"/>
+      <w:r>
+        <w:rPr>
+          <w:b/>
+          <w:bCs/>
+        </w:rPr>
+        <w:t xml:space="preserve">. </w:t>
+      </w:r>
+      <w:proofErr w:type="spellStart"/>
+      <w:proofErr w:type="gramStart"/>
+      <w:r>
+        <w:rPr>
+          <w:b/>
+          <w:bCs/>
+        </w:rPr>
+        <w:t>shouldPause</w:t>
+      </w:r>
+      <w:proofErr w:type="spellEnd"/>
+      <w:r>
+        <w:rPr>
+          <w:b/>
+          <w:bCs/>
+        </w:rPr>
+        <w:t>(</w:t>
+      </w:r>
+      <w:proofErr w:type="gramEnd"/>
+      <w:r>
+        <w:rPr>
+          <w:b/>
+          <w:bCs/>
+        </w:rPr>
+        <w:t>) looks at the amount of laggards in the UNL to determine whether it should pause. Cycles through quorum percentage, min 80%.</w:t>
+      </w:r>
+      <w:r>
+        <w:rPr>
+          <w:b/>
+          <w:bCs/>
+        </w:rPr>
+        <w:t xml:space="preserve"> This only happens when a node is ahead.</w:t>
+      </w:r>
+    </w:p>
+    <w:p>
+      <w:pPr>
+        <w:pStyle w:val="ListParagraph"/>
+        <w:numPr>
+          <w:ilvl w:val="0"/>
+          <w:numId w:val="2"/>
+        </w:numPr>
+      </w:pPr>
+      <w:proofErr w:type="gramStart"/>
+      <w:r>
+        <w:t>PeerImp.cpp::</w:t>
+      </w:r>
+      <w:proofErr w:type="spellStart"/>
+      <w:proofErr w:type="gramEnd"/>
+      <w:r>
+        <w:t>onMessage</w:t>
+      </w:r>
+      <w:proofErr w:type="spellEnd"/>
+      <w:r>
+        <w:t>(</w:t>
+      </w:r>
+      <w:proofErr w:type="spellStart"/>
+      <w:r>
+        <w:t>statusChange</w:t>
+      </w:r>
+      <w:proofErr w:type="spellEnd"/>
+      <w:r>
+        <w:t xml:space="preserve">):1736 -&gt; </w:t>
+      </w:r>
+      <w:r>
+        <w:t xml:space="preserve">Bookkeeping with regard to </w:t>
+      </w:r>
+      <w:proofErr w:type="spellStart"/>
+      <w:r>
+        <w:t>previousLedgerHash</w:t>
+      </w:r>
+      <w:proofErr w:type="spellEnd"/>
+      <w:r>
+        <w:t xml:space="preserve"> and </w:t>
+      </w:r>
+      <w:proofErr w:type="spellStart"/>
+      <w:r>
+        <w:t>closedLedgerHash</w:t>
+      </w:r>
+      <w:proofErr w:type="spellEnd"/>
+      <w:r>
+        <w:t xml:space="preserve"> if </w:t>
+      </w:r>
+      <w:proofErr w:type="spellStart"/>
+      <w:r>
+        <w:t>outOfSync</w:t>
+      </w:r>
+      <w:proofErr w:type="spellEnd"/>
+      <w:r>
+        <w:t xml:space="preserve"> or </w:t>
+      </w:r>
+      <w:proofErr w:type="spellStart"/>
+      <w:r>
+        <w:t>changeLedger</w:t>
+      </w:r>
+      <w:proofErr w:type="spellEnd"/>
+      <w:r>
+        <w:t>. Updates min and max ledger seq, checks if peer is tracking (&lt;24 is diff is converged, &gt;128 is diverged). Publishes status change to subscribers.</w:t>
       </w:r>
     </w:p>
     <w:sectPr>
@@ -246,6 +997,118 @@
 <file path=word/numbering.xml><?xml version="1.0" encoding="utf-8"?>
 <w:numbering xmlns:wpc="http://schemas.microsoft.com/office/word/2010/wordprocessingCanvas" xmlns:cx="http://schemas.microsoft.com/office/drawing/2014/chartex" xmlns:cx1="http://schemas.microsoft.com/office/drawing/2015/9/8/chartex" xmlns:cx2="http://schemas.microsoft.com/office/drawing/2015/10/21/chartex" xmlns:cx3="http://schemas.microsoft.com/office/drawing/2016/5/9/chartex" xmlns:cx4="http://schemas.microsoft.com/office/drawing/2016/5/10/chartex" xmlns:cx5="http://schemas.microsoft.com/office/drawing/2016/5/11/chartex" xmlns:cx6="http://schemas.microsoft.com/office/drawing/2016/5/12/chartex" xmlns:cx7="http://schemas.microsoft.com/office/drawing/2016/5/13/chartex" xmlns:cx8="http://schemas.microsoft.com/office/drawing/2016/5/14/chartex" xmlns:mc="http://schemas.openxmlformats.org/markup-compatibility/2006" xmlns:aink="http://schemas.microsoft.com/office/drawing/2016/ink" xmlns:am3d="http://schemas.microsoft.com/office/drawing/2017/model3d" xmlns:o="urn:schemas-microsoft-com:office:office" xmlns:r="http://schemas.openxmlformats.org/officeDocument/2006/relationships" xmlns:m="http://schemas.openxmlformats.org/officeDocument/2006/math" xmlns:v="urn:schemas-microsoft-com:vml" xmlns:wp14="http://schemas.microsoft.com/office/word/2010/wordprocessingDrawing" xmlns:wp="http://schemas.openxmlformats.org/drawingml/2006/wordprocessingDrawing" xmlns:w10="urn:schemas-microsoft-com:office:word" xmlns:w="http://schemas.openxmlformats.org/wordprocessingml/2006/main" xmlns:w14="http://schemas.microsoft.com/office/word/2010/wordml" xmlns:w15="http://schemas.microsoft.com/office/word/2012/wordml" xmlns:w16cex="http://schemas.microsoft.com/office/word/2018/wordml/cex" xmlns:w16cid="http://schemas.microsoft.com/office/word/2016/wordml/cid" xmlns:w16="http://schemas.microsoft.com/office/word/2018/wordml" xmlns:w16sdtdh="http://schemas.microsoft.com/office/word/2020/wordml/sdtdatahash" xmlns:w16se="http://schemas.microsoft.com/office/word/2015/wordml/symex" xmlns:wpg="http://schemas.microsoft.com/office/word/2010/wordprocessingGroup" xmlns:wpi="http://schemas.microsoft.com/office/word/2010/wordprocessingInk" xmlns:wne="http://schemas.microsoft.com/office/word/2006/wordml" xmlns:wps="http://schemas.microsoft.com/office/word/2010/wordprocessingShape" mc:Ignorable="w14 w15 w16se w16cid w16 w16cex w16sdtdh wp14">
   <w:abstractNum w:abstractNumId="0" w15:restartNumberingAfterBreak="0">
+    <w:nsid w:val="08281D36"/>
+    <w:multiLevelType w:val="hybridMultilevel"/>
+    <w:tmpl w:val="077C60B8"/>
+    <w:lvl w:ilvl="0" w:tplc="5B900F02">
+      <w:numFmt w:val="bullet"/>
+      <w:lvlText w:val="-"/>
+      <w:lvlJc w:val="left"/>
+      <w:pPr>
+        <w:ind w:left="720" w:hanging="360"/>
+      </w:pPr>
+      <w:rPr>
+        <w:rFonts w:ascii="Calibri" w:eastAsiaTheme="minorHAnsi" w:hAnsi="Calibri" w:cs="Calibri" w:hint="default"/>
+      </w:rPr>
+    </w:lvl>
+    <w:lvl w:ilvl="1" w:tplc="04090003">
+      <w:start w:val="1"/>
+      <w:numFmt w:val="bullet"/>
+      <w:lvlText w:val="o"/>
+      <w:lvlJc w:val="left"/>
+      <w:pPr>
+        <w:ind w:left="1440" w:hanging="360"/>
+      </w:pPr>
+      <w:rPr>
+        <w:rFonts w:ascii="Courier New" w:hAnsi="Courier New" w:cs="Courier New" w:hint="default"/>
+      </w:rPr>
+    </w:lvl>
+    <w:lvl w:ilvl="2" w:tplc="04090005" w:tentative="1">
+      <w:start w:val="1"/>
+      <w:numFmt w:val="bullet"/>
+      <w:lvlText w:val=""/>
+      <w:lvlJc w:val="left"/>
+      <w:pPr>
+        <w:ind w:left="2160" w:hanging="360"/>
+      </w:pPr>
+      <w:rPr>
+        <w:rFonts w:ascii="Wingdings" w:hAnsi="Wingdings" w:hint="default"/>
+      </w:rPr>
+    </w:lvl>
+    <w:lvl w:ilvl="3" w:tplc="04090001" w:tentative="1">
+      <w:start w:val="1"/>
+      <w:numFmt w:val="bullet"/>
+      <w:lvlText w:val=""/>
+      <w:lvlJc w:val="left"/>
+      <w:pPr>
+        <w:ind w:left="2880" w:hanging="360"/>
+      </w:pPr>
+      <w:rPr>
+        <w:rFonts w:ascii="Symbol" w:hAnsi="Symbol" w:hint="default"/>
+      </w:rPr>
+    </w:lvl>
+    <w:lvl w:ilvl="4" w:tplc="04090003" w:tentative="1">
+      <w:start w:val="1"/>
+      <w:numFmt w:val="bullet"/>
+      <w:lvlText w:val="o"/>
+      <w:lvlJc w:val="left"/>
+      <w:pPr>
+        <w:ind w:left="3600" w:hanging="360"/>
+      </w:pPr>
+      <w:rPr>
+        <w:rFonts w:ascii="Courier New" w:hAnsi="Courier New" w:cs="Courier New" w:hint="default"/>
+      </w:rPr>
+    </w:lvl>
+    <w:lvl w:ilvl="5" w:tplc="04090005" w:tentative="1">
+      <w:start w:val="1"/>
+      <w:numFmt w:val="bullet"/>
+      <w:lvlText w:val=""/>
+      <w:lvlJc w:val="left"/>
+      <w:pPr>
+        <w:ind w:left="4320" w:hanging="360"/>
+      </w:pPr>
+      <w:rPr>
+        <w:rFonts w:ascii="Wingdings" w:hAnsi="Wingdings" w:hint="default"/>
+      </w:rPr>
+    </w:lvl>
+    <w:lvl w:ilvl="6" w:tplc="04090001" w:tentative="1">
+      <w:start w:val="1"/>
+      <w:numFmt w:val="bullet"/>
+      <w:lvlText w:val=""/>
+      <w:lvlJc w:val="left"/>
+      <w:pPr>
+        <w:ind w:left="5040" w:hanging="360"/>
+      </w:pPr>
+      <w:rPr>
+        <w:rFonts w:ascii="Symbol" w:hAnsi="Symbol" w:hint="default"/>
+      </w:rPr>
+    </w:lvl>
+    <w:lvl w:ilvl="7" w:tplc="04090003" w:tentative="1">
+      <w:start w:val="1"/>
+      <w:numFmt w:val="bullet"/>
+      <w:lvlText w:val="o"/>
+      <w:lvlJc w:val="left"/>
+      <w:pPr>
+        <w:ind w:left="5760" w:hanging="360"/>
+      </w:pPr>
+      <w:rPr>
+        <w:rFonts w:ascii="Courier New" w:hAnsi="Courier New" w:cs="Courier New" w:hint="default"/>
+      </w:rPr>
+    </w:lvl>
+    <w:lvl w:ilvl="8" w:tplc="04090005" w:tentative="1">
+      <w:start w:val="1"/>
+      <w:numFmt w:val="bullet"/>
+      <w:lvlText w:val=""/>
+      <w:lvlJc w:val="left"/>
+      <w:pPr>
+        <w:ind w:left="6480" w:hanging="360"/>
+      </w:pPr>
+      <w:rPr>
+        <w:rFonts w:ascii="Wingdings" w:hAnsi="Wingdings" w:hint="default"/>
+      </w:rPr>
+    </w:lvl>
+  </w:abstractNum>
+  <w:abstractNum w:abstractNumId="1" w15:restartNumberingAfterBreak="0">
     <w:nsid w:val="426C605D"/>
     <w:multiLevelType w:val="hybridMultilevel"/>
     <w:tmpl w:val="2D0C8C08"/>
@@ -334,8 +1197,103 @@
       </w:pPr>
     </w:lvl>
   </w:abstractNum>
+  <w:abstractNum w:abstractNumId="2" w15:restartNumberingAfterBreak="0">
+    <w:nsid w:val="75797E8F"/>
+    <w:multiLevelType w:val="hybridMultilevel"/>
+    <w:tmpl w:val="DBACE600"/>
+    <w:lvl w:ilvl="0" w:tplc="15D03894">
+      <w:start w:val="1"/>
+      <w:numFmt w:val="decimal"/>
+      <w:lvlText w:val="%1."/>
+      <w:lvlJc w:val="left"/>
+      <w:pPr>
+        <w:ind w:left="720" w:hanging="360"/>
+      </w:pPr>
+      <w:rPr>
+        <w:rFonts w:hint="default"/>
+      </w:rPr>
+    </w:lvl>
+    <w:lvl w:ilvl="1" w:tplc="04090019" w:tentative="1">
+      <w:start w:val="1"/>
+      <w:numFmt w:val="lowerLetter"/>
+      <w:lvlText w:val="%2."/>
+      <w:lvlJc w:val="left"/>
+      <w:pPr>
+        <w:ind w:left="1440" w:hanging="360"/>
+      </w:pPr>
+    </w:lvl>
+    <w:lvl w:ilvl="2" w:tplc="0409001B" w:tentative="1">
+      <w:start w:val="1"/>
+      <w:numFmt w:val="lowerRoman"/>
+      <w:lvlText w:val="%3."/>
+      <w:lvlJc w:val="right"/>
+      <w:pPr>
+        <w:ind w:left="2160" w:hanging="180"/>
+      </w:pPr>
+    </w:lvl>
+    <w:lvl w:ilvl="3" w:tplc="0409000F" w:tentative="1">
+      <w:start w:val="1"/>
+      <w:numFmt w:val="decimal"/>
+      <w:lvlText w:val="%4."/>
+      <w:lvlJc w:val="left"/>
+      <w:pPr>
+        <w:ind w:left="2880" w:hanging="360"/>
+      </w:pPr>
+    </w:lvl>
+    <w:lvl w:ilvl="4" w:tplc="04090019" w:tentative="1">
+      <w:start w:val="1"/>
+      <w:numFmt w:val="lowerLetter"/>
+      <w:lvlText w:val="%5."/>
+      <w:lvlJc w:val="left"/>
+      <w:pPr>
+        <w:ind w:left="3600" w:hanging="360"/>
+      </w:pPr>
+    </w:lvl>
+    <w:lvl w:ilvl="5" w:tplc="0409001B" w:tentative="1">
+      <w:start w:val="1"/>
+      <w:numFmt w:val="lowerRoman"/>
+      <w:lvlText w:val="%6."/>
+      <w:lvlJc w:val="right"/>
+      <w:pPr>
+        <w:ind w:left="4320" w:hanging="180"/>
+      </w:pPr>
+    </w:lvl>
+    <w:lvl w:ilvl="6" w:tplc="0409000F" w:tentative="1">
+      <w:start w:val="1"/>
+      <w:numFmt w:val="decimal"/>
+      <w:lvlText w:val="%7."/>
+      <w:lvlJc w:val="left"/>
+      <w:pPr>
+        <w:ind w:left="5040" w:hanging="360"/>
+      </w:pPr>
+    </w:lvl>
+    <w:lvl w:ilvl="7" w:tplc="04090019" w:tentative="1">
+      <w:start w:val="1"/>
+      <w:numFmt w:val="lowerLetter"/>
+      <w:lvlText w:val="%8."/>
+      <w:lvlJc w:val="left"/>
+      <w:pPr>
+        <w:ind w:left="5760" w:hanging="360"/>
+      </w:pPr>
+    </w:lvl>
+    <w:lvl w:ilvl="8" w:tplc="0409001B" w:tentative="1">
+      <w:start w:val="1"/>
+      <w:numFmt w:val="lowerRoman"/>
+      <w:lvlText w:val="%9."/>
+      <w:lvlJc w:val="right"/>
+      <w:pPr>
+        <w:ind w:left="6480" w:hanging="180"/>
+      </w:pPr>
+    </w:lvl>
+  </w:abstractNum>
   <w:num w:numId="1" w16cid:durableId="645818538">
+    <w:abstractNumId w:val="1"/>
+  </w:num>
+  <w:num w:numId="2" w16cid:durableId="941375960">
     <w:abstractNumId w:val="0"/>
+  </w:num>
+  <w:num w:numId="3" w16cid:durableId="596403076">
+    <w:abstractNumId w:val="2"/>
   </w:num>
 </w:numbering>
 </file>

--- a/Meeting notes/Meeting Notes 05-04-2022.docx
+++ b/Meeting notes/Meeting Notes 05-04-2022.docx
@@ -1,6 +1,6 @@
 
 <file path=word/document.xml><?xml version="1.0" encoding="utf-8"?>
-<w:document xmlns:wpc="http://schemas.microsoft.com/office/word/2010/wordprocessingCanvas" xmlns:cx="http://schemas.microsoft.com/office/drawing/2014/chartex" xmlns:cx1="http://schemas.microsoft.com/office/drawing/2015/9/8/chartex" xmlns:cx2="http://schemas.microsoft.com/office/drawing/2015/10/21/chartex" xmlns:cx3="http://schemas.microsoft.com/office/drawing/2016/5/9/chartex" xmlns:cx4="http://schemas.microsoft.com/office/drawing/2016/5/10/chartex" xmlns:cx5="http://schemas.microsoft.com/office/drawing/2016/5/11/chartex" xmlns:cx6="http://schemas.microsoft.com/office/drawing/2016/5/12/chartex" xmlns:cx7="http://schemas.microsoft.com/office/drawing/2016/5/13/chartex" xmlns:cx8="http://schemas.microsoft.com/office/drawing/2016/5/14/chartex" xmlns:mc="http://schemas.openxmlformats.org/markup-compatibility/2006" xmlns:aink="http://schemas.microsoft.com/office/drawing/2016/ink" xmlns:am3d="http://schemas.microsoft.com/office/drawing/2017/model3d" xmlns:o="urn:schemas-microsoft-com:office:office" xmlns:r="http://schemas.openxmlformats.org/officeDocument/2006/relationships" xmlns:m="http://schemas.openxmlformats.org/officeDocument/2006/math" xmlns:v="urn:schemas-microsoft-com:vml" xmlns:wp14="http://schemas.microsoft.com/office/word/2010/wordprocessingDrawing" xmlns:wp="http://schemas.openxmlformats.org/drawingml/2006/wordprocessingDrawing" xmlns:w10="urn:schemas-microsoft-com:office:word" xmlns:w="http://schemas.openxmlformats.org/wordprocessingml/2006/main" xmlns:w14="http://schemas.microsoft.com/office/word/2010/wordml" xmlns:w15="http://schemas.microsoft.com/office/word/2012/wordml" xmlns:w16cex="http://schemas.microsoft.com/office/word/2018/wordml/cex" xmlns:w16cid="http://schemas.microsoft.com/office/word/2016/wordml/cid" xmlns:w16="http://schemas.microsoft.com/office/word/2018/wordml" xmlns:w16sdtdh="http://schemas.microsoft.com/office/word/2020/wordml/sdtdatahash" xmlns:w16se="http://schemas.microsoft.com/office/word/2015/wordml/symex" xmlns:wpg="http://schemas.microsoft.com/office/word/2010/wordprocessingGroup" xmlns:wpi="http://schemas.microsoft.com/office/word/2010/wordprocessingInk" xmlns:wne="http://schemas.microsoft.com/office/word/2006/wordml" xmlns:wps="http://schemas.microsoft.com/office/word/2010/wordprocessingShape" mc:Ignorable="w14 w15 w16se w16cid w16 w16cex w16sdtdh wp14">
+<w:document xmlns:wpc="http://schemas.microsoft.com/office/word/2010/wordprocessingCanvas" xmlns:cx="http://schemas.microsoft.com/office/drawing/2014/chartex" xmlns:cx1="http://schemas.microsoft.com/office/drawing/2015/9/8/chartex" xmlns:cx2="http://schemas.microsoft.com/office/drawing/2015/10/21/chartex" xmlns:cx3="http://schemas.microsoft.com/office/drawing/2016/5/9/chartex" xmlns:cx4="http://schemas.microsoft.com/office/drawing/2016/5/10/chartex" xmlns:cx5="http://schemas.microsoft.com/office/drawing/2016/5/11/chartex" xmlns:cx6="http://schemas.microsoft.com/office/drawing/2016/5/12/chartex" xmlns:cx7="http://schemas.microsoft.com/office/drawing/2016/5/13/chartex" xmlns:cx8="http://schemas.microsoft.com/office/drawing/2016/5/14/chartex" xmlns:mc="http://schemas.openxmlformats.org/markup-compatibility/2006" xmlns:aink="http://schemas.microsoft.com/office/drawing/2016/ink" xmlns:am3d="http://schemas.microsoft.com/office/drawing/2017/model3d" xmlns:o="urn:schemas-microsoft-com:office:office" xmlns:oel="http://schemas.microsoft.com/office/2019/extlst" xmlns:r="http://schemas.openxmlformats.org/officeDocument/2006/relationships" xmlns:m="http://schemas.openxmlformats.org/officeDocument/2006/math" xmlns:v="urn:schemas-microsoft-com:vml" xmlns:wp14="http://schemas.microsoft.com/office/word/2010/wordprocessingDrawing" xmlns:wp="http://schemas.openxmlformats.org/drawingml/2006/wordprocessingDrawing" xmlns:w10="urn:schemas-microsoft-com:office:word" xmlns:w="http://schemas.openxmlformats.org/wordprocessingml/2006/main" xmlns:w14="http://schemas.microsoft.com/office/word/2010/wordml" xmlns:w15="http://schemas.microsoft.com/office/word/2012/wordml" xmlns:w16cex="http://schemas.microsoft.com/office/word/2018/wordml/cex" xmlns:w16cid="http://schemas.microsoft.com/office/word/2016/wordml/cid" xmlns:w16="http://schemas.microsoft.com/office/word/2018/wordml" xmlns:w16sdtdh="http://schemas.microsoft.com/office/word/2020/wordml/sdtdatahash" xmlns:w16se="http://schemas.microsoft.com/office/word/2015/wordml/symex" xmlns:wpg="http://schemas.microsoft.com/office/word/2010/wordprocessingGroup" xmlns:wpi="http://schemas.microsoft.com/office/word/2010/wordprocessingInk" xmlns:wne="http://schemas.microsoft.com/office/word/2006/wordml" xmlns:wps="http://schemas.microsoft.com/office/word/2010/wordprocessingShape" mc:Ignorable="w14 w15 w16se w16cid w16 w16cex w16sdtdh wp14">
   <w:body>
     <w:p>
       <w:pPr>
@@ -9,6 +9,7 @@
           <w:bCs/>
         </w:rPr>
       </w:pPr>
+      <w:bookmarkStart w:id="0" w:name="_Hlk102485644"/>
       <w:r>
         <w:rPr>
           <w:b/>
@@ -17,6 +18,7 @@
         <w:t>Meeting Notes 05-04-2022</w:t>
       </w:r>
     </w:p>
+    <w:bookmarkEnd w:id="0"/>
     <w:p>
       <w:r>
         <w:rPr>
@@ -983,6 +985,1542 @@
       <w:r>
         <w:t>. Updates min and max ledger seq, checks if peer is tracking (&lt;24 is diff is converged, &gt;128 is diverged). Publishes status change to subscribers.</w:t>
       </w:r>
+    </w:p>
+    <w:p/>
+    <w:p/>
+    <w:p/>
+    <w:p/>
+    <w:p/>
+    <w:p/>
+    <w:p/>
+    <w:p/>
+    <w:p/>
+    <w:p/>
+    <w:p/>
+    <w:p/>
+    <w:p>
+      <w:r>
+        <w:lastRenderedPageBreak/>
+        <w:t>How to create a fork</w:t>
+      </w:r>
+    </w:p>
+    <w:p>
+      <w:pPr>
+        <w:pStyle w:val="ListParagraph"/>
+        <w:numPr>
+          <w:ilvl w:val="0"/>
+          <w:numId w:val="2"/>
+        </w:numPr>
+      </w:pPr>
+      <w:r>
+        <w:t>Set validation threshold to 20: Equates to removing validation mechanism</w:t>
+      </w:r>
+    </w:p>
+    <w:p>
+      <w:pPr>
+        <w:pStyle w:val="ListParagraph"/>
+        <w:numPr>
+          <w:ilvl w:val="0"/>
+          <w:numId w:val="2"/>
+        </w:numPr>
+      </w:pPr>
+      <w:r>
+        <w:t>Reach consensus on two conflicting proposals</w:t>
+      </w:r>
+    </w:p>
+    <w:p>
+      <w:pPr>
+        <w:pStyle w:val="ListParagraph"/>
+        <w:numPr>
+          <w:ilvl w:val="1"/>
+          <w:numId w:val="2"/>
+        </w:numPr>
+      </w:pPr>
+      <w:r>
+        <w:t xml:space="preserve">Achieved through earlier </w:t>
+      </w:r>
+      <w:proofErr w:type="spellStart"/>
+      <w:r>
+        <w:t>proposeSet</w:t>
+      </w:r>
+      <w:proofErr w:type="spellEnd"/>
+      <w:r>
+        <w:t xml:space="preserve"> message arriving later.</w:t>
+      </w:r>
+    </w:p>
+    <w:p>
+      <w:pPr>
+        <w:pStyle w:val="ListParagraph"/>
+        <w:numPr>
+          <w:ilvl w:val="1"/>
+          <w:numId w:val="2"/>
+        </w:numPr>
+      </w:pPr>
+      <w:r>
+        <w:t xml:space="preserve">3 say tx1: </w:t>
+      </w:r>
+      <w:r>
+        <w:t>account 1 sent to account 2</w:t>
+      </w:r>
+    </w:p>
+    <w:p>
+      <w:pPr>
+        <w:pStyle w:val="ListParagraph"/>
+        <w:numPr>
+          <w:ilvl w:val="1"/>
+          <w:numId w:val="2"/>
+        </w:numPr>
+      </w:pPr>
+      <w:r>
+        <w:t xml:space="preserve">2 say tx2: </w:t>
+      </w:r>
+      <w:r>
+        <w:t>account 1 sent to account 3</w:t>
+      </w:r>
+    </w:p>
+    <w:p>
+      <w:pPr>
+        <w:pStyle w:val="ListParagraph"/>
+        <w:numPr>
+          <w:ilvl w:val="0"/>
+          <w:numId w:val="2"/>
+        </w:numPr>
+      </w:pPr>
+      <w:r>
+        <w:t xml:space="preserve">80% of UNL should agree on </w:t>
+      </w:r>
+      <w:proofErr w:type="spellStart"/>
+      <w:r>
+        <w:t>proposeSet</w:t>
+      </w:r>
+      <w:proofErr w:type="spellEnd"/>
+      <w:r>
+        <w:t xml:space="preserve"> how?</w:t>
+      </w:r>
+      <w:r>
+        <w:t xml:space="preserve"> Heavy dropping</w:t>
+      </w:r>
+    </w:p>
+    <w:p>
+      <w:pPr>
+        <w:pStyle w:val="ListParagraph"/>
+        <w:numPr>
+          <w:ilvl w:val="1"/>
+          <w:numId w:val="2"/>
+        </w:numPr>
+      </w:pPr>
+      <w:r>
+        <w:t>1 and 2 should see 1, 2, 3 and 4 proposing tx1. 3, 4 and 5 should see 2, 3, 4 and 5 proposing tx2 in the final proposing round to reach threshold.</w:t>
+      </w:r>
+    </w:p>
+    <w:p>
+      <w:pPr>
+        <w:pStyle w:val="ListParagraph"/>
+        <w:numPr>
+          <w:ilvl w:val="1"/>
+          <w:numId w:val="2"/>
+        </w:numPr>
+      </w:pPr>
+      <w:r>
+        <w:t>2, 3 and 4 should change their proposal. Internal state:</w:t>
+      </w:r>
+    </w:p>
+    <w:p>
+      <w:pPr>
+        <w:pStyle w:val="ListParagraph"/>
+        <w:numPr>
+          <w:ilvl w:val="2"/>
+          <w:numId w:val="2"/>
+        </w:numPr>
+      </w:pPr>
+      <w:r>
+        <w:t>2 should change from tx2 to tx1</w:t>
+      </w:r>
+    </w:p>
+    <w:p>
+      <w:pPr>
+        <w:pStyle w:val="ListParagraph"/>
+        <w:numPr>
+          <w:ilvl w:val="2"/>
+          <w:numId w:val="2"/>
+        </w:numPr>
+      </w:pPr>
+      <w:r>
+        <w:t>3 and 4 should change from tx1 to tx2</w:t>
+      </w:r>
+    </w:p>
+    <w:p>
+      <w:pPr>
+        <w:pStyle w:val="ListParagraph"/>
+        <w:numPr>
+          <w:ilvl w:val="1"/>
+          <w:numId w:val="2"/>
+        </w:numPr>
+      </w:pPr>
+      <w:proofErr w:type="spellStart"/>
+      <w:r>
+        <w:t>ProposeSeq</w:t>
+      </w:r>
+      <w:proofErr w:type="spellEnd"/>
+      <w:r>
+        <w:t xml:space="preserve"> = 0:</w:t>
+      </w:r>
+    </w:p>
+    <w:p>
+      <w:pPr>
+        <w:pStyle w:val="ListParagraph"/>
+        <w:numPr>
+          <w:ilvl w:val="2"/>
+          <w:numId w:val="2"/>
+        </w:numPr>
+      </w:pPr>
+      <w:r>
+        <w:t>[1</w:t>
+      </w:r>
+      <w:r>
+        <w:t>, 3, 4] tx1, [2, 5] tx2</w:t>
+      </w:r>
+    </w:p>
+    <w:p>
+      <w:pPr>
+        <w:pStyle w:val="ListParagraph"/>
+        <w:numPr>
+          <w:ilvl w:val="3"/>
+          <w:numId w:val="2"/>
+        </w:numPr>
+      </w:pPr>
+      <w:r>
+        <w:t>1 sees: [</w:t>
+      </w:r>
+      <w:r>
+        <w:t xml:space="preserve">2, </w:t>
+      </w:r>
+      <w:r>
+        <w:t xml:space="preserve">4] (tx1: </w:t>
+      </w:r>
+      <w:r>
+        <w:t>2</w:t>
+      </w:r>
+      <w:r>
+        <w:t>, tx2: 1) stays tx1</w:t>
+      </w:r>
+    </w:p>
+    <w:p>
+      <w:pPr>
+        <w:pStyle w:val="ListParagraph"/>
+        <w:numPr>
+          <w:ilvl w:val="3"/>
+          <w:numId w:val="2"/>
+        </w:numPr>
+      </w:pPr>
+      <w:r>
+        <w:t xml:space="preserve">2 sees: [1, 4] (tx1: </w:t>
+      </w:r>
+      <w:r>
+        <w:t>2</w:t>
+      </w:r>
+      <w:r>
+        <w:t>, tx2: 1) goes tx1</w:t>
+      </w:r>
+    </w:p>
+    <w:p>
+      <w:pPr>
+        <w:pStyle w:val="ListParagraph"/>
+        <w:numPr>
+          <w:ilvl w:val="3"/>
+          <w:numId w:val="2"/>
+        </w:numPr>
+      </w:pPr>
+      <w:r>
+        <w:t>3 sees: [2, 5] (tx1: 1, tx2: 2) goes tx2</w:t>
+      </w:r>
+    </w:p>
+    <w:p>
+      <w:pPr>
+        <w:pStyle w:val="ListParagraph"/>
+        <w:numPr>
+          <w:ilvl w:val="3"/>
+          <w:numId w:val="2"/>
+        </w:numPr>
+      </w:pPr>
+      <w:r>
+        <w:t>4 sees: [2, 5] (tx1: 1, tx2: 2) goes tx2</w:t>
+      </w:r>
+    </w:p>
+    <w:p>
+      <w:pPr>
+        <w:pStyle w:val="ListParagraph"/>
+        <w:numPr>
+          <w:ilvl w:val="3"/>
+          <w:numId w:val="2"/>
+        </w:numPr>
+      </w:pPr>
+      <w:r>
+        <w:t>5 sees: [2,</w:t>
+      </w:r>
+      <w:r>
+        <w:t xml:space="preserve"> 3</w:t>
+      </w:r>
+      <w:r>
+        <w:t>] (</w:t>
+      </w:r>
+      <w:r>
+        <w:t xml:space="preserve">tx1: 1, </w:t>
+      </w:r>
+      <w:r>
+        <w:t>tx2: 2) stays tx2</w:t>
+      </w:r>
+    </w:p>
+    <w:p>
+      <w:pPr>
+        <w:pStyle w:val="ListParagraph"/>
+        <w:numPr>
+          <w:ilvl w:val="2"/>
+          <w:numId w:val="2"/>
+        </w:numPr>
+      </w:pPr>
+      <w:r>
+        <w:t>No process declares consensus</w:t>
+      </w:r>
+    </w:p>
+    <w:p>
+      <w:pPr>
+        <w:pStyle w:val="ListParagraph"/>
+        <w:numPr>
+          <w:ilvl w:val="1"/>
+          <w:numId w:val="2"/>
+        </w:numPr>
+      </w:pPr>
+      <w:proofErr w:type="spellStart"/>
+      <w:r>
+        <w:t>ProposeSeq</w:t>
+      </w:r>
+      <w:proofErr w:type="spellEnd"/>
+      <w:r>
+        <w:t xml:space="preserve"> = 1:</w:t>
+      </w:r>
+    </w:p>
+    <w:p>
+      <w:pPr>
+        <w:pStyle w:val="ListParagraph"/>
+        <w:numPr>
+          <w:ilvl w:val="2"/>
+          <w:numId w:val="2"/>
+        </w:numPr>
+      </w:pPr>
+      <w:r>
+        <w:t>[1, 2] tx1, [3,4, 5] tx2</w:t>
+      </w:r>
+    </w:p>
+    <w:p>
+      <w:pPr>
+        <w:pStyle w:val="ListParagraph"/>
+        <w:numPr>
+          <w:ilvl w:val="3"/>
+          <w:numId w:val="2"/>
+        </w:numPr>
+      </w:pPr>
+      <w:r>
+        <w:t>1 sees: [</w:t>
+      </w:r>
+      <w:r>
+        <w:t>3_0, 5</w:t>
+      </w:r>
+      <w:r>
+        <w:t>]</w:t>
+      </w:r>
+      <w:r>
+        <w:t>, still has [</w:t>
+      </w:r>
+      <w:r>
+        <w:t xml:space="preserve">2, </w:t>
+      </w:r>
+      <w:r>
+        <w:t>4]</w:t>
+      </w:r>
+      <w:r>
+        <w:t xml:space="preserve"> (tx1: </w:t>
+      </w:r>
+      <w:r>
+        <w:t>4</w:t>
+      </w:r>
+      <w:r>
+        <w:t xml:space="preserve">, tx2: </w:t>
+      </w:r>
+      <w:r>
+        <w:t>1</w:t>
+      </w:r>
+      <w:r>
+        <w:t>) consensus tx1</w:t>
+      </w:r>
+    </w:p>
+    <w:p>
+      <w:pPr>
+        <w:pStyle w:val="ListParagraph"/>
+        <w:numPr>
+          <w:ilvl w:val="3"/>
+          <w:numId w:val="2"/>
+        </w:numPr>
+      </w:pPr>
+      <w:r>
+        <w:t>2 sees: [1</w:t>
+      </w:r>
+      <w:r>
+        <w:t>, 3_0, 5</w:t>
+      </w:r>
+      <w:r>
+        <w:t>]</w:t>
+      </w:r>
+      <w:r>
+        <w:t>, still has [4]</w:t>
+      </w:r>
+      <w:r>
+        <w:t xml:space="preserve"> (tx1: </w:t>
+      </w:r>
+      <w:r>
+        <w:t>4</w:t>
+      </w:r>
+      <w:r>
+        <w:t xml:space="preserve">, tx2: </w:t>
+      </w:r>
+      <w:r>
+        <w:t>1</w:t>
+      </w:r>
+      <w:r>
+        <w:t>) consensus tx1</w:t>
+      </w:r>
+    </w:p>
+    <w:p>
+      <w:pPr>
+        <w:pStyle w:val="ListParagraph"/>
+        <w:numPr>
+          <w:ilvl w:val="3"/>
+          <w:numId w:val="2"/>
+        </w:numPr>
+      </w:pPr>
+      <w:r>
+        <w:t>3 sees: [</w:t>
+      </w:r>
+      <w:r>
+        <w:t xml:space="preserve">1, </w:t>
+      </w:r>
+      <w:r>
+        <w:t>4, 5]</w:t>
+      </w:r>
+      <w:r>
+        <w:t xml:space="preserve">, still has </w:t>
+      </w:r>
+      <w:r>
+        <w:t>[</w:t>
+      </w:r>
+      <w:r>
+        <w:t>2</w:t>
+      </w:r>
+      <w:r>
+        <w:t>]</w:t>
+      </w:r>
+      <w:r>
+        <w:t xml:space="preserve"> (tx1: </w:t>
+      </w:r>
+      <w:r>
+        <w:t>1</w:t>
+      </w:r>
+      <w:r>
+        <w:t xml:space="preserve">, tx2: </w:t>
+      </w:r>
+      <w:r>
+        <w:t>4</w:t>
+      </w:r>
+      <w:r>
+        <w:t>) consensus tx2</w:t>
+      </w:r>
+    </w:p>
+    <w:p>
+      <w:pPr>
+        <w:pStyle w:val="ListParagraph"/>
+        <w:numPr>
+          <w:ilvl w:val="3"/>
+          <w:numId w:val="2"/>
+        </w:numPr>
+      </w:pPr>
+      <w:r>
+        <w:t>4 sees: [</w:t>
+      </w:r>
+      <w:r>
+        <w:t xml:space="preserve">1, </w:t>
+      </w:r>
+      <w:r>
+        <w:t>3, 5]</w:t>
+      </w:r>
+      <w:r>
+        <w:t xml:space="preserve">, still has </w:t>
+      </w:r>
+      <w:r>
+        <w:t>[</w:t>
+      </w:r>
+      <w:r>
+        <w:t>2</w:t>
+      </w:r>
+      <w:r>
+        <w:t>]</w:t>
+      </w:r>
+      <w:r>
+        <w:t xml:space="preserve"> (tx1: </w:t>
+      </w:r>
+      <w:r>
+        <w:t>1</w:t>
+      </w:r>
+      <w:r>
+        <w:t xml:space="preserve">, tx2: </w:t>
+      </w:r>
+      <w:r>
+        <w:t>4</w:t>
+      </w:r>
+      <w:r>
+        <w:t>) consensus tx2</w:t>
+      </w:r>
+    </w:p>
+    <w:p>
+      <w:pPr>
+        <w:pStyle w:val="ListParagraph"/>
+        <w:numPr>
+          <w:ilvl w:val="3"/>
+          <w:numId w:val="2"/>
+        </w:numPr>
+      </w:pPr>
+      <w:r>
+        <w:t>5 sees: [</w:t>
+      </w:r>
+      <w:r>
+        <w:t xml:space="preserve">1, </w:t>
+      </w:r>
+      <w:r>
+        <w:t>3, 4]</w:t>
+      </w:r>
+      <w:r>
+        <w:t xml:space="preserve">, still has </w:t>
+      </w:r>
+      <w:r>
+        <w:t>[</w:t>
+      </w:r>
+      <w:r>
+        <w:t>2</w:t>
+      </w:r>
+      <w:r>
+        <w:t>]</w:t>
+      </w:r>
+      <w:r>
+        <w:t xml:space="preserve"> (tx1: </w:t>
+      </w:r>
+      <w:r>
+        <w:t>1</w:t>
+      </w:r>
+      <w:r>
+        <w:t xml:space="preserve">, tx2: </w:t>
+      </w:r>
+      <w:r>
+        <w:t>4</w:t>
+      </w:r>
+      <w:r>
+        <w:t>) consensus tx2</w:t>
+      </w:r>
+    </w:p>
+    <w:p>
+      <w:pPr>
+        <w:pStyle w:val="ListParagraph"/>
+        <w:numPr>
+          <w:ilvl w:val="1"/>
+          <w:numId w:val="2"/>
+        </w:numPr>
+      </w:pPr>
+      <w:r>
+        <w:t xml:space="preserve">Two different </w:t>
+      </w:r>
+      <w:proofErr w:type="spellStart"/>
+      <w:r>
+        <w:t>txSets</w:t>
+      </w:r>
+      <w:proofErr w:type="spellEnd"/>
+      <w:r>
+        <w:t xml:space="preserve"> are agreed upon. Many different </w:t>
+      </w:r>
+      <w:proofErr w:type="spellStart"/>
+      <w:r>
+        <w:t>interleavings</w:t>
+      </w:r>
+      <w:proofErr w:type="spellEnd"/>
+      <w:r>
+        <w:t xml:space="preserve"> that result in this. </w:t>
+      </w:r>
+    </w:p>
+    <w:p>
+      <w:pPr>
+        <w:pStyle w:val="ListParagraph"/>
+        <w:numPr>
+          <w:ilvl w:val="1"/>
+          <w:numId w:val="2"/>
+        </w:numPr>
+      </w:pPr>
+      <w:r>
+        <w:t xml:space="preserve">Without </w:t>
+      </w:r>
+      <w:proofErr w:type="spellStart"/>
+      <w:r>
+        <w:t>proposeSeq</w:t>
+      </w:r>
+      <w:proofErr w:type="spellEnd"/>
+      <w:r>
+        <w:t xml:space="preserve"> check bug</w:t>
+      </w:r>
+      <w:r>
+        <w:t>:</w:t>
+      </w:r>
+      <w:r>
+        <w:t xml:space="preserve"> Network partition.</w:t>
+      </w:r>
+    </w:p>
+    <w:p>
+      <w:pPr>
+        <w:pStyle w:val="ListParagraph"/>
+        <w:numPr>
+          <w:ilvl w:val="1"/>
+          <w:numId w:val="2"/>
+        </w:numPr>
+      </w:pPr>
+      <w:proofErr w:type="spellStart"/>
+      <w:r>
+        <w:t>ProposeSeq</w:t>
+      </w:r>
+      <w:proofErr w:type="spellEnd"/>
+      <w:r>
+        <w:t xml:space="preserve"> = 0:</w:t>
+      </w:r>
+    </w:p>
+    <w:p>
+      <w:pPr>
+        <w:pStyle w:val="ListParagraph"/>
+        <w:numPr>
+          <w:ilvl w:val="2"/>
+          <w:numId w:val="2"/>
+        </w:numPr>
+      </w:pPr>
+      <w:r>
+        <w:t>[1, 3, 4] tx1, [2, 5] tx</w:t>
+      </w:r>
+      <w:r>
+        <w:t>2</w:t>
+      </w:r>
+    </w:p>
+    <w:p>
+      <w:pPr>
+        <w:pStyle w:val="ListParagraph"/>
+        <w:numPr>
+          <w:ilvl w:val="3"/>
+          <w:numId w:val="2"/>
+        </w:numPr>
+      </w:pPr>
+      <w:r>
+        <w:t>1 sees: [2, 3, 4, 5] (tx1: 3, tx2: 2) stays tx1</w:t>
+      </w:r>
+    </w:p>
+    <w:p>
+      <w:pPr>
+        <w:pStyle w:val="ListParagraph"/>
+        <w:numPr>
+          <w:ilvl w:val="3"/>
+          <w:numId w:val="2"/>
+        </w:numPr>
+      </w:pPr>
+      <w:r>
+        <w:t>2 sees: [1, 3, 4</w:t>
+      </w:r>
+      <w:r>
+        <w:t>, 5</w:t>
+      </w:r>
+      <w:r>
+        <w:t xml:space="preserve">] (tx1: 3, tx2: </w:t>
+      </w:r>
+      <w:r>
+        <w:t>2</w:t>
+      </w:r>
+      <w:r>
+        <w:t>) goes tx1</w:t>
+      </w:r>
+    </w:p>
+    <w:p>
+      <w:pPr>
+        <w:pStyle w:val="ListParagraph"/>
+        <w:numPr>
+          <w:ilvl w:val="3"/>
+          <w:numId w:val="2"/>
+        </w:numPr>
+      </w:pPr>
+      <w:r>
+        <w:t>3 sees: [2, 5] (tx1: 1, tx2: 2) goes tx2</w:t>
+      </w:r>
+    </w:p>
+    <w:p>
+      <w:pPr>
+        <w:pStyle w:val="ListParagraph"/>
+        <w:numPr>
+          <w:ilvl w:val="3"/>
+          <w:numId w:val="2"/>
+        </w:numPr>
+      </w:pPr>
+      <w:r>
+        <w:t>4 sees: [2, 5] (tx1: 1, tx2: 2) goes tx2</w:t>
+      </w:r>
+    </w:p>
+    <w:p>
+      <w:pPr>
+        <w:pStyle w:val="ListParagraph"/>
+        <w:numPr>
+          <w:ilvl w:val="3"/>
+          <w:numId w:val="2"/>
+        </w:numPr>
+      </w:pPr>
+      <w:r>
+        <w:t>5 sees: [2] (tx1: 1, tx2: 2) stays tx2</w:t>
+      </w:r>
+    </w:p>
+    <w:p>
+      <w:pPr>
+        <w:pStyle w:val="ListParagraph"/>
+        <w:numPr>
+          <w:ilvl w:val="2"/>
+          <w:numId w:val="2"/>
+        </w:numPr>
+      </w:pPr>
+      <w:r>
+        <w:t>No process declares consensus</w:t>
+      </w:r>
+    </w:p>
+    <w:p>
+      <w:pPr>
+        <w:pStyle w:val="ListParagraph"/>
+        <w:numPr>
+          <w:ilvl w:val="1"/>
+          <w:numId w:val="2"/>
+        </w:numPr>
+      </w:pPr>
+      <w:proofErr w:type="spellStart"/>
+      <w:r>
+        <w:t>ProposeSeq</w:t>
+      </w:r>
+      <w:proofErr w:type="spellEnd"/>
+      <w:r>
+        <w:t xml:space="preserve"> = 1:</w:t>
+      </w:r>
+    </w:p>
+    <w:p>
+      <w:pPr>
+        <w:pStyle w:val="ListParagraph"/>
+        <w:numPr>
+          <w:ilvl w:val="2"/>
+          <w:numId w:val="2"/>
+        </w:numPr>
+      </w:pPr>
+      <w:r>
+        <w:t>[1, 2] tx1, [3,4, 5] tx2</w:t>
+      </w:r>
+    </w:p>
+    <w:p>
+      <w:pPr>
+        <w:pStyle w:val="ListParagraph"/>
+        <w:numPr>
+          <w:ilvl w:val="3"/>
+          <w:numId w:val="2"/>
+        </w:numPr>
+      </w:pPr>
+      <w:r>
+        <w:t>1 sees: [</w:t>
+      </w:r>
+      <w:r>
+        <w:t>2</w:t>
+      </w:r>
+      <w:r>
+        <w:t>], still has [</w:t>
+      </w:r>
+      <w:r>
+        <w:t xml:space="preserve">3, </w:t>
+      </w:r>
+      <w:r>
+        <w:t xml:space="preserve">4] (tx1: 4, tx2: </w:t>
+      </w:r>
+      <w:r>
+        <w:t>0</w:t>
+      </w:r>
+      <w:r>
+        <w:t>) consensus tx1</w:t>
+      </w:r>
+    </w:p>
+    <w:p>
+      <w:pPr>
+        <w:pStyle w:val="ListParagraph"/>
+        <w:numPr>
+          <w:ilvl w:val="3"/>
+          <w:numId w:val="2"/>
+        </w:numPr>
+      </w:pPr>
+      <w:r>
+        <w:t>2 sees: [1], still has [</w:t>
+      </w:r>
+      <w:r>
+        <w:t>3, 4</w:t>
+      </w:r>
+      <w:r>
+        <w:t xml:space="preserve">] (tx1: 4, tx2: </w:t>
+      </w:r>
+      <w:r>
+        <w:t>0</w:t>
+      </w:r>
+      <w:r>
+        <w:t>) consensus tx1</w:t>
+      </w:r>
+    </w:p>
+    <w:p>
+      <w:pPr>
+        <w:pStyle w:val="ListParagraph"/>
+        <w:numPr>
+          <w:ilvl w:val="3"/>
+          <w:numId w:val="2"/>
+        </w:numPr>
+      </w:pPr>
+      <w:r>
+        <w:t xml:space="preserve">3 sees: [4, 5], still has [2] (tx1: </w:t>
+      </w:r>
+      <w:r>
+        <w:t>0</w:t>
+      </w:r>
+      <w:r>
+        <w:t>, tx2: 4) consensus tx2</w:t>
+      </w:r>
+    </w:p>
+    <w:p>
+      <w:pPr>
+        <w:pStyle w:val="ListParagraph"/>
+        <w:numPr>
+          <w:ilvl w:val="3"/>
+          <w:numId w:val="2"/>
+        </w:numPr>
+      </w:pPr>
+      <w:r>
+        <w:t xml:space="preserve">4 sees: [3, 5], still has [2] (tx1: </w:t>
+      </w:r>
+      <w:r>
+        <w:t>0</w:t>
+      </w:r>
+      <w:r>
+        <w:t>, tx2: 4) consensus tx2</w:t>
+      </w:r>
+    </w:p>
+    <w:p>
+      <w:pPr>
+        <w:pStyle w:val="ListParagraph"/>
+        <w:numPr>
+          <w:ilvl w:val="3"/>
+          <w:numId w:val="2"/>
+        </w:numPr>
+      </w:pPr>
+      <w:r>
+        <w:lastRenderedPageBreak/>
+        <w:t xml:space="preserve">5 sees: [3, 4], still has [2] (tx1: </w:t>
+      </w:r>
+      <w:r>
+        <w:t>0</w:t>
+      </w:r>
+      <w:r>
+        <w:t>, tx2: 4) consensus tx2</w:t>
+      </w:r>
+    </w:p>
+    <w:p>
+      <w:pPr>
+        <w:pStyle w:val="ListParagraph"/>
+        <w:numPr>
+          <w:ilvl w:val="1"/>
+          <w:numId w:val="2"/>
+        </w:numPr>
+      </w:pPr>
+      <w:r>
+        <w:t xml:space="preserve">With </w:t>
+      </w:r>
+      <w:r>
+        <w:t>5</w:t>
+      </w:r>
+      <w:r>
+        <w:t xml:space="preserve"> nodes switching proposal</w:t>
+      </w:r>
+      <w:r>
+        <w:t xml:space="preserve"> and two different partitions.</w:t>
+      </w:r>
+    </w:p>
+    <w:p>
+      <w:pPr>
+        <w:pStyle w:val="ListParagraph"/>
+        <w:numPr>
+          <w:ilvl w:val="1"/>
+          <w:numId w:val="2"/>
+        </w:numPr>
+      </w:pPr>
+      <w:proofErr w:type="spellStart"/>
+      <w:r>
+        <w:t>ProposeSeq</w:t>
+      </w:r>
+      <w:proofErr w:type="spellEnd"/>
+      <w:r>
+        <w:t xml:space="preserve"> = 0:</w:t>
+      </w:r>
+    </w:p>
+    <w:p>
+      <w:pPr>
+        <w:pStyle w:val="ListParagraph"/>
+        <w:numPr>
+          <w:ilvl w:val="2"/>
+          <w:numId w:val="2"/>
+        </w:numPr>
+      </w:pPr>
+      <w:r>
+        <w:t>[1, 2, 3] tx1, [4, 5] tx2</w:t>
+      </w:r>
+    </w:p>
+    <w:p>
+      <w:pPr>
+        <w:pStyle w:val="ListParagraph"/>
+        <w:numPr>
+          <w:ilvl w:val="3"/>
+          <w:numId w:val="2"/>
+        </w:numPr>
+      </w:pPr>
+      <w:r>
+        <w:t>1 sees: [4, 5] (tx1: 1, tx2: 2) goes tx2</w:t>
+      </w:r>
+    </w:p>
+    <w:p>
+      <w:pPr>
+        <w:pStyle w:val="ListParagraph"/>
+        <w:numPr>
+          <w:ilvl w:val="3"/>
+          <w:numId w:val="2"/>
+        </w:numPr>
+      </w:pPr>
+      <w:r>
+        <w:t>2 sees: [4, 5] (tx1: 1, tx2: 2) goes tx2</w:t>
+      </w:r>
+    </w:p>
+    <w:p>
+      <w:pPr>
+        <w:pStyle w:val="ListParagraph"/>
+        <w:numPr>
+          <w:ilvl w:val="3"/>
+          <w:numId w:val="2"/>
+        </w:numPr>
+      </w:pPr>
+      <w:r>
+        <w:t>3 sees: [4, 5] (tx1: 1, tx2: 2) goes tx2</w:t>
+      </w:r>
+    </w:p>
+    <w:p>
+      <w:pPr>
+        <w:pStyle w:val="ListParagraph"/>
+        <w:numPr>
+          <w:ilvl w:val="3"/>
+          <w:numId w:val="2"/>
+        </w:numPr>
+      </w:pPr>
+      <w:r>
+        <w:t xml:space="preserve">4 sees: [1, 2, 3] (tx1: </w:t>
+      </w:r>
+      <w:r>
+        <w:t>3</w:t>
+      </w:r>
+      <w:r>
+        <w:t xml:space="preserve">, tx2: </w:t>
+      </w:r>
+      <w:r>
+        <w:t>1</w:t>
+      </w:r>
+      <w:r>
+        <w:t>) goes tx1</w:t>
+      </w:r>
+    </w:p>
+    <w:p>
+      <w:pPr>
+        <w:pStyle w:val="ListParagraph"/>
+        <w:numPr>
+          <w:ilvl w:val="3"/>
+          <w:numId w:val="2"/>
+        </w:numPr>
+      </w:pPr>
+      <w:r>
+        <w:t xml:space="preserve">5 sees: [1, 2, 3] (tx1: </w:t>
+      </w:r>
+      <w:r>
+        <w:t>3</w:t>
+      </w:r>
+      <w:r>
+        <w:t xml:space="preserve">, tx2: </w:t>
+      </w:r>
+      <w:r>
+        <w:t>1</w:t>
+      </w:r>
+      <w:r>
+        <w:t>) goes tx1</w:t>
+      </w:r>
+    </w:p>
+    <w:p>
+      <w:pPr>
+        <w:pStyle w:val="ListParagraph"/>
+        <w:numPr>
+          <w:ilvl w:val="2"/>
+          <w:numId w:val="2"/>
+        </w:numPr>
+      </w:pPr>
+      <w:r>
+        <w:t>No process declares consensus</w:t>
+      </w:r>
+    </w:p>
+    <w:p>
+      <w:pPr>
+        <w:pStyle w:val="ListParagraph"/>
+        <w:numPr>
+          <w:ilvl w:val="1"/>
+          <w:numId w:val="2"/>
+        </w:numPr>
+      </w:pPr>
+      <w:proofErr w:type="spellStart"/>
+      <w:r>
+        <w:t>ProposeSeq</w:t>
+      </w:r>
+      <w:proofErr w:type="spellEnd"/>
+      <w:r>
+        <w:t xml:space="preserve"> = 1:</w:t>
+      </w:r>
+    </w:p>
+    <w:p>
+      <w:pPr>
+        <w:pStyle w:val="ListParagraph"/>
+        <w:numPr>
+          <w:ilvl w:val="2"/>
+          <w:numId w:val="2"/>
+        </w:numPr>
+      </w:pPr>
+      <w:r>
+        <w:t>[1, 2, 3] tx2, [4, 5] tx1</w:t>
+      </w:r>
+    </w:p>
+    <w:p>
+      <w:pPr>
+        <w:pStyle w:val="ListParagraph"/>
+        <w:numPr>
+          <w:ilvl w:val="3"/>
+          <w:numId w:val="2"/>
+        </w:numPr>
+      </w:pPr>
+      <w:r>
+        <w:t>1 sees: [2, 3], still has [4, 5] (tx1: 0, tx2: 5) consensus tx2</w:t>
+      </w:r>
+    </w:p>
+    <w:p>
+      <w:pPr>
+        <w:pStyle w:val="ListParagraph"/>
+        <w:numPr>
+          <w:ilvl w:val="3"/>
+          <w:numId w:val="2"/>
+        </w:numPr>
+      </w:pPr>
+      <w:r>
+        <w:t>2 sees: [1, 3], still has [4, 5] (tx1: 0, tx2: 5) consensus tx2</w:t>
+      </w:r>
+    </w:p>
+    <w:p>
+      <w:pPr>
+        <w:pStyle w:val="ListParagraph"/>
+        <w:numPr>
+          <w:ilvl w:val="3"/>
+          <w:numId w:val="2"/>
+        </w:numPr>
+      </w:pPr>
+      <w:r>
+        <w:t>3 sees: [1, 2], still has [4, 5] (tx1: 0, tx2: 5) consensus tx2</w:t>
+      </w:r>
+    </w:p>
+    <w:p>
+      <w:pPr>
+        <w:pStyle w:val="ListParagraph"/>
+        <w:numPr>
+          <w:ilvl w:val="3"/>
+          <w:numId w:val="2"/>
+        </w:numPr>
+      </w:pPr>
+      <w:r>
+        <w:t>4 sees: [5], still has [</w:t>
+      </w:r>
+      <w:r>
+        <w:t>1, 2, 3</w:t>
+      </w:r>
+      <w:r>
+        <w:t xml:space="preserve">] (tx1: </w:t>
+      </w:r>
+      <w:r>
+        <w:t>5</w:t>
+      </w:r>
+      <w:r>
+        <w:t xml:space="preserve">, tx2: </w:t>
+      </w:r>
+      <w:r>
+        <w:t>0</w:t>
+      </w:r>
+      <w:r>
+        <w:t>) consensus tx</w:t>
+      </w:r>
+      <w:r>
+        <w:t>1</w:t>
+      </w:r>
+    </w:p>
+    <w:p>
+      <w:pPr>
+        <w:pStyle w:val="ListParagraph"/>
+        <w:numPr>
+          <w:ilvl w:val="3"/>
+          <w:numId w:val="2"/>
+        </w:numPr>
+      </w:pPr>
+      <w:r>
+        <w:t>5 sees: [4], still has [</w:t>
+      </w:r>
+      <w:r>
+        <w:t>1, 2, 3</w:t>
+      </w:r>
+      <w:r>
+        <w:t xml:space="preserve">] (tx1: </w:t>
+      </w:r>
+      <w:r>
+        <w:t>5</w:t>
+      </w:r>
+      <w:r>
+        <w:t xml:space="preserve">, tx2: </w:t>
+      </w:r>
+      <w:r>
+        <w:t>0</w:t>
+      </w:r>
+      <w:r>
+        <w:t>) consensus tx</w:t>
+      </w:r>
+      <w:r>
+        <w:t>1</w:t>
+      </w:r>
+    </w:p>
+    <w:p>
+      <w:pPr>
+        <w:pStyle w:val="ListParagraph"/>
+        <w:numPr>
+          <w:ilvl w:val="1"/>
+          <w:numId w:val="2"/>
+        </w:numPr>
+      </w:pPr>
+      <w:r>
+        <w:t>No dropped messages except for proposeSeq1 which need to be replaced by proposeSeq0</w:t>
+      </w:r>
+    </w:p>
+    <w:p>
+      <w:pPr>
+        <w:pStyle w:val="ListParagraph"/>
+        <w:numPr>
+          <w:ilvl w:val="1"/>
+          <w:numId w:val="2"/>
+        </w:numPr>
+      </w:pPr>
+      <w:proofErr w:type="spellStart"/>
+      <w:r>
+        <w:t>ProposeSeq</w:t>
+      </w:r>
+      <w:proofErr w:type="spellEnd"/>
+      <w:r>
+        <w:t xml:space="preserve"> = 0:</w:t>
+      </w:r>
+    </w:p>
+    <w:p>
+      <w:pPr>
+        <w:pStyle w:val="ListParagraph"/>
+        <w:numPr>
+          <w:ilvl w:val="2"/>
+          <w:numId w:val="2"/>
+        </w:numPr>
+      </w:pPr>
+      <w:r>
+        <w:t>[1, 3, 4] tx1, [2, 5] tx2</w:t>
+      </w:r>
+    </w:p>
+    <w:p>
+      <w:pPr>
+        <w:pStyle w:val="ListParagraph"/>
+        <w:numPr>
+          <w:ilvl w:val="3"/>
+          <w:numId w:val="2"/>
+        </w:numPr>
+      </w:pPr>
+      <w:r>
+        <w:t>1 sees: [2,</w:t>
+      </w:r>
+      <w:r>
+        <w:t xml:space="preserve"> 5</w:t>
+      </w:r>
+      <w:r>
+        <w:t>] (tx1:</w:t>
+      </w:r>
+      <w:r>
+        <w:t xml:space="preserve"> </w:t>
+      </w:r>
+      <w:r>
+        <w:t>1</w:t>
+      </w:r>
+      <w:r>
+        <w:t xml:space="preserve">, tx2: </w:t>
+      </w:r>
+      <w:r>
+        <w:t>2</w:t>
+      </w:r>
+      <w:r>
+        <w:t xml:space="preserve">) </w:t>
+      </w:r>
+      <w:r>
+        <w:t>t</w:t>
+      </w:r>
+      <w:r>
+        <w:t>x</w:t>
+      </w:r>
+      <w:r>
+        <w:t>2</w:t>
+      </w:r>
+    </w:p>
+    <w:p>
+      <w:pPr>
+        <w:pStyle w:val="ListParagraph"/>
+        <w:numPr>
+          <w:ilvl w:val="3"/>
+          <w:numId w:val="2"/>
+        </w:numPr>
+      </w:pPr>
+      <w:r>
+        <w:t>2 sees: [1,</w:t>
+      </w:r>
+      <w:r>
+        <w:t xml:space="preserve"> 3,</w:t>
+      </w:r>
+      <w:r>
+        <w:t xml:space="preserve"> 4</w:t>
+      </w:r>
+      <w:r>
+        <w:t>, 5</w:t>
+      </w:r>
+      <w:r>
+        <w:t xml:space="preserve">] (tx1: </w:t>
+      </w:r>
+      <w:r>
+        <w:t>3</w:t>
+      </w:r>
+      <w:r>
+        <w:t xml:space="preserve">, tx2: </w:t>
+      </w:r>
+      <w:r>
+        <w:t>2</w:t>
+      </w:r>
+      <w:r>
+        <w:t>) tx1</w:t>
+      </w:r>
+    </w:p>
+    <w:p>
+      <w:pPr>
+        <w:pStyle w:val="ListParagraph"/>
+        <w:numPr>
+          <w:ilvl w:val="3"/>
+          <w:numId w:val="2"/>
+        </w:numPr>
+      </w:pPr>
+      <w:r>
+        <w:t>3 sees: [</w:t>
+      </w:r>
+      <w:r>
+        <w:t xml:space="preserve">1, </w:t>
+      </w:r>
+      <w:r>
+        <w:t>2,</w:t>
+      </w:r>
+      <w:r>
+        <w:t xml:space="preserve"> 4,</w:t>
+      </w:r>
+      <w:r>
+        <w:t xml:space="preserve"> 5] (tx1: 1, tx2: 2) tx</w:t>
+      </w:r>
+      <w:r>
+        <w:t>1</w:t>
+      </w:r>
+    </w:p>
+    <w:p>
+      <w:pPr>
+        <w:pStyle w:val="ListParagraph"/>
+        <w:numPr>
+          <w:ilvl w:val="3"/>
+          <w:numId w:val="2"/>
+        </w:numPr>
+      </w:pPr>
+      <w:r>
+        <w:t>4 sees: [</w:t>
+      </w:r>
+      <w:r>
+        <w:t xml:space="preserve">1, </w:t>
+      </w:r>
+      <w:r>
+        <w:t>2,</w:t>
+      </w:r>
+      <w:r>
+        <w:t xml:space="preserve"> 3,</w:t>
+      </w:r>
+      <w:r>
+        <w:t xml:space="preserve"> 5] (tx1: 1, tx2: 2) tx</w:t>
+      </w:r>
+      <w:r>
+        <w:t>1</w:t>
+      </w:r>
+    </w:p>
+    <w:p>
+      <w:pPr>
+        <w:pStyle w:val="ListParagraph"/>
+        <w:numPr>
+          <w:ilvl w:val="3"/>
+          <w:numId w:val="2"/>
+        </w:numPr>
+      </w:pPr>
+      <w:r>
+        <w:t>5 sees: [</w:t>
+      </w:r>
+      <w:r>
+        <w:t>1</w:t>
+      </w:r>
+      <w:r>
+        <w:t xml:space="preserve">] (tx1: </w:t>
+      </w:r>
+      <w:r>
+        <w:t>1</w:t>
+      </w:r>
+      <w:r>
+        <w:t xml:space="preserve">, tx2: </w:t>
+      </w:r>
+      <w:r>
+        <w:t>1</w:t>
+      </w:r>
+      <w:r>
+        <w:t>) stays tx2</w:t>
+      </w:r>
+    </w:p>
+    <w:p>
+      <w:pPr>
+        <w:pStyle w:val="ListParagraph"/>
+        <w:numPr>
+          <w:ilvl w:val="2"/>
+          <w:numId w:val="2"/>
+        </w:numPr>
+      </w:pPr>
+      <w:r>
+        <w:t>No process declares consensus</w:t>
+      </w:r>
+    </w:p>
+    <w:p>
+      <w:pPr>
+        <w:pStyle w:val="ListParagraph"/>
+        <w:numPr>
+          <w:ilvl w:val="1"/>
+          <w:numId w:val="2"/>
+        </w:numPr>
+      </w:pPr>
+      <w:proofErr w:type="spellStart"/>
+      <w:r>
+        <w:t>ProposeSeq</w:t>
+      </w:r>
+      <w:proofErr w:type="spellEnd"/>
+      <w:r>
+        <w:t xml:space="preserve"> = 1:</w:t>
+      </w:r>
+    </w:p>
+    <w:p>
+      <w:pPr>
+        <w:pStyle w:val="ListParagraph"/>
+        <w:numPr>
+          <w:ilvl w:val="2"/>
+          <w:numId w:val="2"/>
+        </w:numPr>
+      </w:pPr>
+      <w:r>
+        <w:t>[1, 2] tx1, [3,</w:t>
+      </w:r>
+      <w:r>
+        <w:t xml:space="preserve"> </w:t>
+      </w:r>
+      <w:r>
+        <w:t>4, 5] tx2</w:t>
+      </w:r>
+    </w:p>
+    <w:p>
+      <w:pPr>
+        <w:pStyle w:val="ListParagraph"/>
+        <w:numPr>
+          <w:ilvl w:val="3"/>
+          <w:numId w:val="2"/>
+        </w:numPr>
+      </w:pPr>
+      <w:r>
+        <w:t>1 sees: [3</w:t>
+      </w:r>
+      <w:r>
+        <w:t>_0</w:t>
+      </w:r>
+      <w:r>
+        <w:t>,</w:t>
+      </w:r>
+      <w:r>
+        <w:t xml:space="preserve"> 4</w:t>
+      </w:r>
+      <w:r>
+        <w:t>_0</w:t>
+      </w:r>
+      <w:r>
+        <w:t>,</w:t>
+      </w:r>
+      <w:r>
+        <w:t xml:space="preserve"> 5], still has [2, 4] (tx1: </w:t>
+      </w:r>
+      <w:r>
+        <w:t>2</w:t>
+      </w:r>
+      <w:r>
+        <w:t xml:space="preserve">, tx2: </w:t>
+      </w:r>
+      <w:r>
+        <w:t>2</w:t>
+      </w:r>
+      <w:r>
+        <w:t>) consensus tx1</w:t>
+      </w:r>
+    </w:p>
+    <w:p>
+      <w:pPr>
+        <w:pStyle w:val="ListParagraph"/>
+        <w:numPr>
+          <w:ilvl w:val="3"/>
+          <w:numId w:val="2"/>
+        </w:numPr>
+      </w:pPr>
+      <w:r>
+        <w:t>2 sees: [1,</w:t>
+      </w:r>
+      <w:r>
+        <w:t xml:space="preserve"> </w:t>
+      </w:r>
+      <w:r>
+        <w:t>3,</w:t>
+      </w:r>
+      <w:r>
+        <w:t xml:space="preserve"> 4,</w:t>
+      </w:r>
+      <w:r>
+        <w:t xml:space="preserve"> 5], still has [4] (tx1: 4, tx2: 1) consensus tx1</w:t>
+      </w:r>
+    </w:p>
+    <w:p>
+      <w:pPr>
+        <w:pStyle w:val="ListParagraph"/>
+        <w:numPr>
+          <w:ilvl w:val="3"/>
+          <w:numId w:val="2"/>
+        </w:numPr>
+      </w:pPr>
+      <w:r>
+        <w:t>3 sees: [1,</w:t>
+      </w:r>
+      <w:r>
+        <w:t xml:space="preserve"> 2,</w:t>
+      </w:r>
+      <w:r>
+        <w:t xml:space="preserve"> 4, 5], still has [2] (tx1: 1, tx2: 4) consensus tx2</w:t>
+      </w:r>
+    </w:p>
+    <w:p>
+      <w:pPr>
+        <w:pStyle w:val="ListParagraph"/>
+        <w:numPr>
+          <w:ilvl w:val="3"/>
+          <w:numId w:val="2"/>
+        </w:numPr>
+      </w:pPr>
+      <w:r>
+        <w:t>4 sees: [1,</w:t>
+      </w:r>
+      <w:r>
+        <w:t xml:space="preserve"> 2,</w:t>
+      </w:r>
+      <w:r>
+        <w:t xml:space="preserve"> 3, 5], still has [2] (tx1: 1, tx2: 4) consensus tx2</w:t>
+      </w:r>
+    </w:p>
+    <w:p>
+      <w:pPr>
+        <w:pStyle w:val="ListParagraph"/>
+        <w:numPr>
+          <w:ilvl w:val="3"/>
+          <w:numId w:val="2"/>
+        </w:numPr>
+      </w:pPr>
+      <w:r>
+        <w:t>5 sees: [</w:t>
+      </w:r>
+      <w:r>
+        <w:t xml:space="preserve">1, </w:t>
+      </w:r>
+      <w:r>
+        <w:t>2</w:t>
+      </w:r>
+      <w:r>
+        <w:t>_0</w:t>
+      </w:r>
+      <w:r>
+        <w:t>,</w:t>
+      </w:r>
+      <w:r>
+        <w:t xml:space="preserve"> 3</w:t>
+      </w:r>
+      <w:r>
+        <w:t>_0</w:t>
+      </w:r>
+      <w:r>
+        <w:t>, 4</w:t>
+      </w:r>
+      <w:r>
+        <w:t>_0</w:t>
+      </w:r>
+      <w:r>
+        <w:t xml:space="preserve">], still has [2] (tx1: </w:t>
+      </w:r>
+      <w:r>
+        <w:t>2</w:t>
+      </w:r>
+      <w:r>
+        <w:t xml:space="preserve">, tx2: </w:t>
+      </w:r>
+      <w:r>
+        <w:t>1</w:t>
+      </w:r>
+      <w:r>
+        <w:t>) consensus tx2</w:t>
+      </w:r>
+    </w:p>
+    <w:p>
+      <w:pPr>
+        <w:pStyle w:val="ListParagraph"/>
+        <w:numPr>
+          <w:ilvl w:val="1"/>
+          <w:numId w:val="2"/>
+        </w:numPr>
+      </w:pPr>
     </w:p>
     <w:sectPr>
       <w:pgSz w:w="12240" w:h="15840"/>
@@ -995,7 +2533,7 @@
 </file>
 
 <file path=word/numbering.xml><?xml version="1.0" encoding="utf-8"?>
-<w:numbering xmlns:wpc="http://schemas.microsoft.com/office/word/2010/wordprocessingCanvas" xmlns:cx="http://schemas.microsoft.com/office/drawing/2014/chartex" xmlns:cx1="http://schemas.microsoft.com/office/drawing/2015/9/8/chartex" xmlns:cx2="http://schemas.microsoft.com/office/drawing/2015/10/21/chartex" xmlns:cx3="http://schemas.microsoft.com/office/drawing/2016/5/9/chartex" xmlns:cx4="http://schemas.microsoft.com/office/drawing/2016/5/10/chartex" xmlns:cx5="http://schemas.microsoft.com/office/drawing/2016/5/11/chartex" xmlns:cx6="http://schemas.microsoft.com/office/drawing/2016/5/12/chartex" xmlns:cx7="http://schemas.microsoft.com/office/drawing/2016/5/13/chartex" xmlns:cx8="http://schemas.microsoft.com/office/drawing/2016/5/14/chartex" xmlns:mc="http://schemas.openxmlformats.org/markup-compatibility/2006" xmlns:aink="http://schemas.microsoft.com/office/drawing/2016/ink" xmlns:am3d="http://schemas.microsoft.com/office/drawing/2017/model3d" xmlns:o="urn:schemas-microsoft-com:office:office" xmlns:r="http://schemas.openxmlformats.org/officeDocument/2006/relationships" xmlns:m="http://schemas.openxmlformats.org/officeDocument/2006/math" xmlns:v="urn:schemas-microsoft-com:vml" xmlns:wp14="http://schemas.microsoft.com/office/word/2010/wordprocessingDrawing" xmlns:wp="http://schemas.openxmlformats.org/drawingml/2006/wordprocessingDrawing" xmlns:w10="urn:schemas-microsoft-com:office:word" xmlns:w="http://schemas.openxmlformats.org/wordprocessingml/2006/main" xmlns:w14="http://schemas.microsoft.com/office/word/2010/wordml" xmlns:w15="http://schemas.microsoft.com/office/word/2012/wordml" xmlns:w16cex="http://schemas.microsoft.com/office/word/2018/wordml/cex" xmlns:w16cid="http://schemas.microsoft.com/office/word/2016/wordml/cid" xmlns:w16="http://schemas.microsoft.com/office/word/2018/wordml" xmlns:w16sdtdh="http://schemas.microsoft.com/office/word/2020/wordml/sdtdatahash" xmlns:w16se="http://schemas.microsoft.com/office/word/2015/wordml/symex" xmlns:wpg="http://schemas.microsoft.com/office/word/2010/wordprocessingGroup" xmlns:wpi="http://schemas.microsoft.com/office/word/2010/wordprocessingInk" xmlns:wne="http://schemas.microsoft.com/office/word/2006/wordml" xmlns:wps="http://schemas.microsoft.com/office/word/2010/wordprocessingShape" mc:Ignorable="w14 w15 w16se w16cid w16 w16cex w16sdtdh wp14">
+<w:numbering xmlns:wpc="http://schemas.microsoft.com/office/word/2010/wordprocessingCanvas" xmlns:cx="http://schemas.microsoft.com/office/drawing/2014/chartex" xmlns:cx1="http://schemas.microsoft.com/office/drawing/2015/9/8/chartex" xmlns:cx2="http://schemas.microsoft.com/office/drawing/2015/10/21/chartex" xmlns:cx3="http://schemas.microsoft.com/office/drawing/2016/5/9/chartex" xmlns:cx4="http://schemas.microsoft.com/office/drawing/2016/5/10/chartex" xmlns:cx5="http://schemas.microsoft.com/office/drawing/2016/5/11/chartex" xmlns:cx6="http://schemas.microsoft.com/office/drawing/2016/5/12/chartex" xmlns:cx7="http://schemas.microsoft.com/office/drawing/2016/5/13/chartex" xmlns:cx8="http://schemas.microsoft.com/office/drawing/2016/5/14/chartex" xmlns:mc="http://schemas.openxmlformats.org/markup-compatibility/2006" xmlns:aink="http://schemas.microsoft.com/office/drawing/2016/ink" xmlns:am3d="http://schemas.microsoft.com/office/drawing/2017/model3d" xmlns:o="urn:schemas-microsoft-com:office:office" xmlns:oel="http://schemas.microsoft.com/office/2019/extlst" xmlns:r="http://schemas.openxmlformats.org/officeDocument/2006/relationships" xmlns:m="http://schemas.openxmlformats.org/officeDocument/2006/math" xmlns:v="urn:schemas-microsoft-com:vml" xmlns:wp14="http://schemas.microsoft.com/office/word/2010/wordprocessingDrawing" xmlns:wp="http://schemas.openxmlformats.org/drawingml/2006/wordprocessingDrawing" xmlns:w10="urn:schemas-microsoft-com:office:word" xmlns:w="http://schemas.openxmlformats.org/wordprocessingml/2006/main" xmlns:w14="http://schemas.microsoft.com/office/word/2010/wordml" xmlns:w15="http://schemas.microsoft.com/office/word/2012/wordml" xmlns:w16cex="http://schemas.microsoft.com/office/word/2018/wordml/cex" xmlns:w16cid="http://schemas.microsoft.com/office/word/2016/wordml/cid" xmlns:w16="http://schemas.microsoft.com/office/word/2018/wordml" xmlns:w16sdtdh="http://schemas.microsoft.com/office/word/2020/wordml/sdtdatahash" xmlns:w16se="http://schemas.microsoft.com/office/word/2015/wordml/symex" xmlns:wpg="http://schemas.microsoft.com/office/word/2010/wordprocessingGroup" xmlns:wpi="http://schemas.microsoft.com/office/word/2010/wordprocessingInk" xmlns:wne="http://schemas.microsoft.com/office/word/2006/wordml" xmlns:wps="http://schemas.microsoft.com/office/word/2010/wordprocessingShape" mc:Ignorable="w14 w15 w16se w16cid w16 w16cex w16sdtdh wp14">
   <w:abstractNum w:abstractNumId="0" w15:restartNumberingAfterBreak="0">
     <w:nsid w:val="08281D36"/>
     <w:multiLevelType w:val="hybridMultilevel"/>
@@ -1023,7 +2561,7 @@
         <w:rFonts w:ascii="Courier New" w:hAnsi="Courier New" w:cs="Courier New" w:hint="default"/>
       </w:rPr>
     </w:lvl>
-    <w:lvl w:ilvl="2" w:tplc="04090005" w:tentative="1">
+    <w:lvl w:ilvl="2" w:tplc="04090005">
       <w:start w:val="1"/>
       <w:numFmt w:val="bullet"/>
       <w:lvlText w:val=""/>
@@ -1035,7 +2573,7 @@
         <w:rFonts w:ascii="Wingdings" w:hAnsi="Wingdings" w:hint="default"/>
       </w:rPr>
     </w:lvl>
-    <w:lvl w:ilvl="3" w:tplc="04090001" w:tentative="1">
+    <w:lvl w:ilvl="3" w:tplc="04090001">
       <w:start w:val="1"/>
       <w:numFmt w:val="bullet"/>
       <w:lvlText w:val=""/>
@@ -1700,7 +3238,6 @@
   <w:style w:type="character" w:default="1" w:styleId="DefaultParagraphFont">
     <w:name w:val="Default Paragraph Font"/>
     <w:uiPriority w:val="1"/>
-    <w:semiHidden/>
     <w:unhideWhenUsed/>
   </w:style>
   <w:style w:type="table" w:default="1" w:styleId="TableNormal">
